--- a/D211/D211_PerformanceAssessment_Part1_LoraMilam.docx
+++ b/D211/D211_PerformanceAssessment_Part1_LoraMilam.docx
@@ -41,49 +41,105 @@
           <w:sz w:val="24"/>
           <w:szCs w:val="24"/>
         </w:rPr>
-        <w:t>Western Govenors University</w:t>
-      </w:r>
-    </w:p>
-    <w:p>
-      <w:pPr>
-        <w:shd w:val="clear" w:color="auto" w:fill="FFFFFF"/>
-        <w:spacing w:after="200"/>
-        <w:rPr>
-          <w:rFonts w:ascii="Times New Roman" w:eastAsia="Times New Roman" w:hAnsi="Times New Roman" w:cs="Times New Roman"/>
-          <w:color w:val="333333"/>
-          <w:sz w:val="24"/>
-          <w:szCs w:val="24"/>
-        </w:rPr>
-      </w:pPr>
-      <w:r>
-        <w:rPr>
-          <w:rFonts w:ascii="Times New Roman" w:eastAsia="Times New Roman" w:hAnsi="Times New Roman" w:cs="Times New Roman"/>
-          <w:color w:val="333333"/>
-          <w:sz w:val="24"/>
-          <w:szCs w:val="24"/>
-        </w:rPr>
-        <w:t>D210 Representation and Reporting</w:t>
-      </w:r>
-    </w:p>
-    <w:p>
-      <w:pPr>
-        <w:shd w:val="clear" w:color="auto" w:fill="FFFFFF"/>
-        <w:spacing w:after="200"/>
-        <w:rPr>
-          <w:rFonts w:ascii="Times New Roman" w:eastAsia="Times New Roman" w:hAnsi="Times New Roman" w:cs="Times New Roman"/>
-          <w:color w:val="333333"/>
-          <w:sz w:val="24"/>
-          <w:szCs w:val="24"/>
-        </w:rPr>
-      </w:pPr>
-      <w:r>
-        <w:rPr>
-          <w:rFonts w:ascii="Times New Roman" w:eastAsia="Times New Roman" w:hAnsi="Times New Roman" w:cs="Times New Roman"/>
-          <w:color w:val="333333"/>
-          <w:sz w:val="24"/>
-          <w:szCs w:val="24"/>
-        </w:rPr>
-        <w:t>1 October 2023</w:t>
+        <w:t xml:space="preserve">Western </w:t>
+      </w:r>
+      <w:proofErr w:type="spellStart"/>
+      <w:r>
+        <w:rPr>
+          <w:rFonts w:ascii="Times New Roman" w:eastAsia="Times New Roman" w:hAnsi="Times New Roman" w:cs="Times New Roman"/>
+          <w:color w:val="333333"/>
+          <w:sz w:val="24"/>
+          <w:szCs w:val="24"/>
+        </w:rPr>
+        <w:t>Govenors</w:t>
+      </w:r>
+      <w:proofErr w:type="spellEnd"/>
+      <w:r>
+        <w:rPr>
+          <w:rFonts w:ascii="Times New Roman" w:eastAsia="Times New Roman" w:hAnsi="Times New Roman" w:cs="Times New Roman"/>
+          <w:color w:val="333333"/>
+          <w:sz w:val="24"/>
+          <w:szCs w:val="24"/>
+        </w:rPr>
+        <w:t xml:space="preserve"> University</w:t>
+      </w:r>
+    </w:p>
+    <w:p>
+      <w:pPr>
+        <w:shd w:val="clear" w:color="auto" w:fill="FFFFFF"/>
+        <w:spacing w:after="200"/>
+        <w:rPr>
+          <w:rFonts w:ascii="Times New Roman" w:eastAsia="Times New Roman" w:hAnsi="Times New Roman" w:cs="Times New Roman"/>
+          <w:color w:val="333333"/>
+          <w:sz w:val="24"/>
+          <w:szCs w:val="24"/>
+        </w:rPr>
+      </w:pPr>
+      <w:r>
+        <w:rPr>
+          <w:rFonts w:ascii="Times New Roman" w:eastAsia="Times New Roman" w:hAnsi="Times New Roman" w:cs="Times New Roman"/>
+          <w:color w:val="333333"/>
+          <w:sz w:val="24"/>
+          <w:szCs w:val="24"/>
+        </w:rPr>
+        <w:t>D21</w:t>
+      </w:r>
+      <w:r>
+        <w:rPr>
+          <w:rFonts w:ascii="Times New Roman" w:eastAsia="Times New Roman" w:hAnsi="Times New Roman" w:cs="Times New Roman"/>
+          <w:color w:val="333333"/>
+          <w:sz w:val="24"/>
+          <w:szCs w:val="24"/>
+        </w:rPr>
+        <w:t>1</w:t>
+      </w:r>
+      <w:r>
+        <w:rPr>
+          <w:rFonts w:ascii="Times New Roman" w:eastAsia="Times New Roman" w:hAnsi="Times New Roman" w:cs="Times New Roman"/>
+          <w:color w:val="333333"/>
+          <w:sz w:val="24"/>
+          <w:szCs w:val="24"/>
+        </w:rPr>
+        <w:t xml:space="preserve"> Representation and Reporting</w:t>
+      </w:r>
+    </w:p>
+    <w:p>
+      <w:pPr>
+        <w:shd w:val="clear" w:color="auto" w:fill="FFFFFF"/>
+        <w:spacing w:after="200"/>
+        <w:rPr>
+          <w:rFonts w:ascii="Times New Roman" w:eastAsia="Times New Roman" w:hAnsi="Times New Roman" w:cs="Times New Roman"/>
+          <w:color w:val="333333"/>
+          <w:sz w:val="24"/>
+          <w:szCs w:val="24"/>
+        </w:rPr>
+      </w:pPr>
+      <w:r>
+        <w:rPr>
+          <w:rFonts w:ascii="Times New Roman" w:eastAsia="Times New Roman" w:hAnsi="Times New Roman" w:cs="Times New Roman"/>
+          <w:color w:val="333333"/>
+          <w:sz w:val="24"/>
+          <w:szCs w:val="24"/>
+        </w:rPr>
+        <w:t>1</w:t>
+      </w:r>
+      <w:r>
+        <w:rPr>
+          <w:rFonts w:ascii="Times New Roman" w:eastAsia="Times New Roman" w:hAnsi="Times New Roman" w:cs="Times New Roman"/>
+          <w:color w:val="333333"/>
+          <w:sz w:val="24"/>
+          <w:szCs w:val="24"/>
+        </w:rPr>
+        <w:t>3</w:t>
+      </w:r>
+      <w:r>
+        <w:rPr>
+          <w:rFonts w:ascii="Times New Roman" w:eastAsia="Times New Roman" w:hAnsi="Times New Roman" w:cs="Times New Roman"/>
+          <w:color w:val="333333"/>
+          <w:sz w:val="24"/>
+          <w:szCs w:val="24"/>
+        </w:rPr>
+        <w:t xml:space="preserve"> October 2023</w:t>
       </w:r>
     </w:p>
     <w:p>
@@ -105,7 +161,25 @@
           <w:sz w:val="24"/>
           <w:szCs w:val="24"/>
         </w:rPr>
-        <w:t>D210 Performance Assessment Guide</w:t>
+        <w:t>D21</w:t>
+      </w:r>
+      <w:r>
+        <w:rPr>
+          <w:rFonts w:ascii="Times New Roman" w:eastAsia="Times New Roman" w:hAnsi="Times New Roman" w:cs="Times New Roman"/>
+          <w:color w:val="333333"/>
+          <w:sz w:val="24"/>
+          <w:szCs w:val="24"/>
+        </w:rPr>
+        <w:t>1</w:t>
+      </w:r>
+      <w:r>
+        <w:rPr>
+          <w:rFonts w:ascii="Times New Roman" w:eastAsia="Times New Roman" w:hAnsi="Times New Roman" w:cs="Times New Roman"/>
+          <w:color w:val="333333"/>
+          <w:sz w:val="24"/>
+          <w:szCs w:val="24"/>
+        </w:rPr>
+        <w:t xml:space="preserve"> Performance Assessment Guide</w:t>
       </w:r>
     </w:p>
     <w:p>
@@ -138,8 +212,8 @@
         <w:shd w:val="clear" w:color="auto" w:fill="FFFFFF"/>
         <w:spacing w:after="200"/>
         <w:rPr>
-          <w:rFonts w:ascii="Times New Roman" w:eastAsia="Times New Roman" w:hAnsi="Times New Roman" w:cs="Times New Roman"/>
-          <w:color w:val="333333"/>
+          <w:rStyle w:val="Hyperlink"/>
+          <w:rFonts w:ascii="Times New Roman" w:hAnsi="Times New Roman" w:cs="Times New Roman"/>
           <w:sz w:val="24"/>
           <w:szCs w:val="24"/>
         </w:rPr>
@@ -157,11 +231,11 @@
         <w:r>
           <w:rPr>
             <w:rStyle w:val="Hyperlink"/>
-            <w:rFonts w:ascii="Times New Roman" w:eastAsia="Times New Roman" w:hAnsi="Times New Roman" w:cs="Times New Roman"/>
+            <w:rFonts w:ascii="Times New Roman" w:hAnsi="Times New Roman" w:cs="Times New Roman"/>
             <w:sz w:val="24"/>
             <w:szCs w:val="24"/>
           </w:rPr>
-          <w:t>https://public.tableau.com/app/profile/mel.milam/viz/D210_PerformanceAssessment_Dashboard_LoraMilam/D210</w:t>
+          <w:t>https://public.tableau.com/app/profile/mel.milam/viz/D211_PerformanceAssessment_Dashboard_LoraMilam/D210</w:t>
         </w:r>
       </w:hyperlink>
     </w:p>
@@ -176,6 +250,835 @@
           <w:szCs w:val="24"/>
         </w:rPr>
       </w:pPr>
+    </w:p>
+    <w:p>
+      <w:pPr>
+        <w:shd w:val="clear" w:color="auto" w:fill="FFFFFF"/>
+        <w:spacing w:after="200"/>
+        <w:rPr>
+          <w:rFonts w:ascii="Times New Roman" w:eastAsia="Times New Roman" w:hAnsi="Times New Roman" w:cs="Times New Roman"/>
+          <w:color w:val="333333"/>
+          <w:sz w:val="24"/>
+          <w:szCs w:val="24"/>
+        </w:rPr>
+      </w:pPr>
+      <w:r>
+        <w:rPr>
+          <w:rFonts w:ascii="Times New Roman" w:eastAsia="Times New Roman" w:hAnsi="Times New Roman" w:cs="Times New Roman"/>
+          <w:color w:val="333333"/>
+          <w:sz w:val="24"/>
+          <w:szCs w:val="24"/>
+        </w:rPr>
+        <w:t xml:space="preserve">However, if the user would like to view the dashboard via Tableau </w:t>
+      </w:r>
+      <w:proofErr w:type="gramStart"/>
+      <w:r>
+        <w:rPr>
+          <w:rFonts w:ascii="Times New Roman" w:eastAsia="Times New Roman" w:hAnsi="Times New Roman" w:cs="Times New Roman"/>
+          <w:color w:val="333333"/>
+          <w:sz w:val="24"/>
+          <w:szCs w:val="24"/>
+        </w:rPr>
+        <w:t>Desktop</w:t>
+      </w:r>
+      <w:proofErr w:type="gramEnd"/>
+      <w:r>
+        <w:rPr>
+          <w:rFonts w:ascii="Times New Roman" w:eastAsia="Times New Roman" w:hAnsi="Times New Roman" w:cs="Times New Roman"/>
+          <w:color w:val="333333"/>
+          <w:sz w:val="24"/>
+          <w:szCs w:val="24"/>
+        </w:rPr>
+        <w:t xml:space="preserve"> then please follow the instructions below:</w:t>
+      </w:r>
+    </w:p>
+    <w:p>
+      <w:pPr>
+        <w:pStyle w:val="ListParagraph"/>
+        <w:numPr>
+          <w:ilvl w:val="0"/>
+          <w:numId w:val="2"/>
+        </w:numPr>
+        <w:shd w:val="clear" w:color="auto" w:fill="FFFFFF"/>
+        <w:spacing w:after="200"/>
+        <w:rPr>
+          <w:rFonts w:ascii="Times New Roman" w:eastAsia="Times New Roman" w:hAnsi="Times New Roman" w:cs="Times New Roman"/>
+          <w:color w:val="333333"/>
+          <w:sz w:val="24"/>
+          <w:szCs w:val="24"/>
+        </w:rPr>
+      </w:pPr>
+      <w:r>
+        <w:rPr>
+          <w:rFonts w:ascii="Times New Roman" w:eastAsia="Times New Roman" w:hAnsi="Times New Roman" w:cs="Times New Roman"/>
+          <w:color w:val="333333"/>
+          <w:sz w:val="24"/>
+          <w:szCs w:val="24"/>
+        </w:rPr>
+        <w:t xml:space="preserve">Download the </w:t>
+      </w:r>
+      <w:r>
+        <w:rPr>
+          <w:rFonts w:ascii="Times New Roman" w:eastAsia="Times New Roman" w:hAnsi="Times New Roman" w:cs="Times New Roman"/>
+          <w:color w:val="333333"/>
+          <w:sz w:val="24"/>
+          <w:szCs w:val="24"/>
+        </w:rPr>
+        <w:t>.</w:t>
+      </w:r>
+      <w:proofErr w:type="spellStart"/>
+      <w:r>
+        <w:rPr>
+          <w:rFonts w:ascii="Times New Roman" w:eastAsia="Times New Roman" w:hAnsi="Times New Roman" w:cs="Times New Roman"/>
+          <w:color w:val="333333"/>
+          <w:sz w:val="24"/>
+          <w:szCs w:val="24"/>
+        </w:rPr>
+        <w:t>twbx</w:t>
+      </w:r>
+      <w:proofErr w:type="spellEnd"/>
+      <w:r>
+        <w:rPr>
+          <w:rFonts w:ascii="Times New Roman" w:eastAsia="Times New Roman" w:hAnsi="Times New Roman" w:cs="Times New Roman"/>
+          <w:color w:val="333333"/>
+          <w:sz w:val="24"/>
+          <w:szCs w:val="24"/>
+        </w:rPr>
+        <w:t xml:space="preserve"> file from the </w:t>
+      </w:r>
+      <w:proofErr w:type="gramStart"/>
+      <w:r>
+        <w:rPr>
+          <w:rFonts w:ascii="Times New Roman" w:eastAsia="Times New Roman" w:hAnsi="Times New Roman" w:cs="Times New Roman"/>
+          <w:color w:val="333333"/>
+          <w:sz w:val="24"/>
+          <w:szCs w:val="24"/>
+        </w:rPr>
+        <w:t>submission</w:t>
+      </w:r>
+      <w:proofErr w:type="gramEnd"/>
+    </w:p>
+    <w:p>
+      <w:pPr>
+        <w:pStyle w:val="ListParagraph"/>
+        <w:numPr>
+          <w:ilvl w:val="0"/>
+          <w:numId w:val="2"/>
+        </w:numPr>
+        <w:shd w:val="clear" w:color="auto" w:fill="FFFFFF"/>
+        <w:spacing w:after="200"/>
+        <w:rPr>
+          <w:rFonts w:ascii="Times New Roman" w:eastAsia="Times New Roman" w:hAnsi="Times New Roman" w:cs="Times New Roman"/>
+          <w:color w:val="333333"/>
+          <w:sz w:val="24"/>
+          <w:szCs w:val="24"/>
+        </w:rPr>
+      </w:pPr>
+      <w:r>
+        <w:rPr>
+          <w:rFonts w:ascii="Times New Roman" w:eastAsia="Times New Roman" w:hAnsi="Times New Roman" w:cs="Times New Roman"/>
+          <w:color w:val="333333"/>
+          <w:sz w:val="24"/>
+          <w:szCs w:val="24"/>
+        </w:rPr>
+        <w:t>Open Tableau</w:t>
+      </w:r>
+    </w:p>
+    <w:p>
+      <w:pPr>
+        <w:shd w:val="clear" w:color="auto" w:fill="FFFFFF"/>
+        <w:spacing w:after="200"/>
+        <w:ind w:firstLine="360"/>
+        <w:rPr>
+          <w:rFonts w:ascii="Times New Roman" w:eastAsia="Times New Roman" w:hAnsi="Times New Roman" w:cs="Times New Roman"/>
+          <w:color w:val="333333"/>
+          <w:sz w:val="24"/>
+          <w:szCs w:val="24"/>
+        </w:rPr>
+      </w:pPr>
+      <w:r>
+        <w:rPr>
+          <w:noProof/>
+          <w14:ligatures w14:val="standardContextual"/>
+        </w:rPr>
+        <w:drawing>
+          <wp:inline distT="0" distB="0" distL="0" distR="0" wp14:anchorId="3CB2758F" wp14:editId="341B561C">
+            <wp:extent cx="5181484" cy="3626485"/>
+            <wp:effectExtent l="0" t="0" r="635" b="0"/>
+            <wp:docPr id="46556507" name="Picture 1" descr="A screenshot of a computer&#10;&#10;Description automatically generated"/>
+            <wp:cNvGraphicFramePr>
+              <a:graphicFrameLocks xmlns:a="http://schemas.openxmlformats.org/drawingml/2006/main" noChangeAspect="1"/>
+            </wp:cNvGraphicFramePr>
+            <a:graphic xmlns:a="http://schemas.openxmlformats.org/drawingml/2006/main">
+              <a:graphicData uri="http://schemas.openxmlformats.org/drawingml/2006/picture">
+                <pic:pic xmlns:pic="http://schemas.openxmlformats.org/drawingml/2006/picture">
+                  <pic:nvPicPr>
+                    <pic:cNvPr id="46556507" name="Picture 1" descr="A screenshot of a computer&#10;&#10;Description automatically generated"/>
+                    <pic:cNvPicPr/>
+                  </pic:nvPicPr>
+                  <pic:blipFill>
+                    <a:blip r:embed="rId6"/>
+                    <a:stretch>
+                      <a:fillRect/>
+                    </a:stretch>
+                  </pic:blipFill>
+                  <pic:spPr>
+                    <a:xfrm>
+                      <a:off x="0" y="0"/>
+                      <a:ext cx="5185798" cy="3629505"/>
+                    </a:xfrm>
+                    <a:prstGeom prst="rect">
+                      <a:avLst/>
+                    </a:prstGeom>
+                  </pic:spPr>
+                </pic:pic>
+              </a:graphicData>
+            </a:graphic>
+          </wp:inline>
+        </w:drawing>
+      </w:r>
+    </w:p>
+    <w:p>
+      <w:pPr>
+        <w:shd w:val="clear" w:color="auto" w:fill="FFFFFF"/>
+        <w:spacing w:after="200"/>
+        <w:rPr>
+          <w:rFonts w:ascii="Times New Roman" w:eastAsia="Times New Roman" w:hAnsi="Times New Roman" w:cs="Times New Roman"/>
+          <w:color w:val="333333"/>
+          <w:sz w:val="24"/>
+          <w:szCs w:val="24"/>
+        </w:rPr>
+      </w:pPr>
+    </w:p>
+    <w:p>
+      <w:pPr>
+        <w:shd w:val="clear" w:color="auto" w:fill="FFFFFF"/>
+        <w:spacing w:after="200"/>
+        <w:rPr>
+          <w:rFonts w:ascii="Times New Roman" w:eastAsia="Times New Roman" w:hAnsi="Times New Roman" w:cs="Times New Roman"/>
+          <w:color w:val="333333"/>
+          <w:sz w:val="24"/>
+          <w:szCs w:val="24"/>
+        </w:rPr>
+      </w:pPr>
+      <w:r>
+        <w:rPr>
+          <w:rFonts w:ascii="Times New Roman" w:eastAsia="Times New Roman" w:hAnsi="Times New Roman" w:cs="Times New Roman"/>
+          <w:color w:val="333333"/>
+          <w:sz w:val="24"/>
+          <w:szCs w:val="24"/>
+        </w:rPr>
+        <w:t xml:space="preserve">Open the </w:t>
+      </w:r>
+      <w:r>
+        <w:rPr>
+          <w:rFonts w:ascii="Times New Roman" w:eastAsia="Times New Roman" w:hAnsi="Times New Roman" w:cs="Times New Roman"/>
+          <w:color w:val="333333"/>
+          <w:sz w:val="24"/>
+          <w:szCs w:val="24"/>
+        </w:rPr>
+        <w:t>.</w:t>
+      </w:r>
+      <w:proofErr w:type="spellStart"/>
+      <w:r>
+        <w:rPr>
+          <w:rFonts w:ascii="Times New Roman" w:eastAsia="Times New Roman" w:hAnsi="Times New Roman" w:cs="Times New Roman"/>
+          <w:color w:val="333333"/>
+          <w:sz w:val="24"/>
+          <w:szCs w:val="24"/>
+        </w:rPr>
+        <w:t>tw</w:t>
+      </w:r>
+      <w:r>
+        <w:rPr>
+          <w:rFonts w:ascii="Times New Roman" w:eastAsia="Times New Roman" w:hAnsi="Times New Roman" w:cs="Times New Roman"/>
+          <w:color w:val="333333"/>
+          <w:sz w:val="24"/>
+          <w:szCs w:val="24"/>
+        </w:rPr>
+        <w:t>bx</w:t>
+      </w:r>
+      <w:proofErr w:type="spellEnd"/>
+      <w:r>
+        <w:rPr>
+          <w:rFonts w:ascii="Times New Roman" w:eastAsia="Times New Roman" w:hAnsi="Times New Roman" w:cs="Times New Roman"/>
+          <w:color w:val="333333"/>
+          <w:sz w:val="24"/>
+          <w:szCs w:val="24"/>
+        </w:rPr>
+        <w:t xml:space="preserve"> file</w:t>
+      </w:r>
+      <w:r>
+        <w:rPr>
+          <w:rFonts w:ascii="Times New Roman" w:eastAsia="Times New Roman" w:hAnsi="Times New Roman" w:cs="Times New Roman"/>
+          <w:color w:val="333333"/>
+          <w:sz w:val="24"/>
+          <w:szCs w:val="24"/>
+        </w:rPr>
+        <w:t xml:space="preserve">. </w:t>
+      </w:r>
+    </w:p>
+    <w:p>
+      <w:pPr>
+        <w:pStyle w:val="ListParagraph"/>
+        <w:numPr>
+          <w:ilvl w:val="0"/>
+          <w:numId w:val="2"/>
+        </w:numPr>
+        <w:shd w:val="clear" w:color="auto" w:fill="FFFFFF"/>
+        <w:spacing w:after="200"/>
+        <w:rPr>
+          <w:rFonts w:ascii="Times New Roman" w:eastAsia="Times New Roman" w:hAnsi="Times New Roman" w:cs="Times New Roman"/>
+          <w:color w:val="333333"/>
+          <w:sz w:val="24"/>
+          <w:szCs w:val="24"/>
+        </w:rPr>
+      </w:pPr>
+      <w:r>
+        <w:rPr>
+          <w:rFonts w:ascii="Times New Roman" w:eastAsia="Times New Roman" w:hAnsi="Times New Roman" w:cs="Times New Roman"/>
+          <w:color w:val="333333"/>
+          <w:sz w:val="24"/>
+          <w:szCs w:val="24"/>
+        </w:rPr>
+        <w:t>Click the “File” tab, then click the “Open…” from the dropdown.</w:t>
+      </w:r>
+      <w:r>
+        <w:rPr>
+          <w:rFonts w:ascii="Times New Roman" w:eastAsia="Times New Roman" w:hAnsi="Times New Roman" w:cs="Times New Roman"/>
+          <w:color w:val="333333"/>
+          <w:sz w:val="24"/>
+          <w:szCs w:val="24"/>
+        </w:rPr>
+        <w:t xml:space="preserve"> </w:t>
+      </w:r>
+    </w:p>
+    <w:p>
+      <w:pPr>
+        <w:shd w:val="clear" w:color="auto" w:fill="FFFFFF"/>
+        <w:spacing w:after="200"/>
+        <w:ind w:firstLine="360"/>
+        <w:rPr>
+          <w:rFonts w:ascii="Times New Roman" w:eastAsia="Times New Roman" w:hAnsi="Times New Roman" w:cs="Times New Roman"/>
+          <w:color w:val="333333"/>
+          <w:sz w:val="24"/>
+          <w:szCs w:val="24"/>
+        </w:rPr>
+      </w:pPr>
+      <w:r>
+        <w:rPr>
+          <w:noProof/>
+          <w14:ligatures w14:val="standardContextual"/>
+        </w:rPr>
+        <w:drawing>
+          <wp:inline distT="0" distB="0" distL="0" distR="0" wp14:anchorId="655EB6B7" wp14:editId="13C7CA42">
+            <wp:extent cx="5943600" cy="4485005"/>
+            <wp:effectExtent l="0" t="0" r="0" b="1270"/>
+            <wp:docPr id="1063757178" name="Picture 1" descr="A screenshot of a computer&#10;&#10;Description automatically generated"/>
+            <wp:cNvGraphicFramePr>
+              <a:graphicFrameLocks xmlns:a="http://schemas.openxmlformats.org/drawingml/2006/main" noChangeAspect="1"/>
+            </wp:cNvGraphicFramePr>
+            <a:graphic xmlns:a="http://schemas.openxmlformats.org/drawingml/2006/main">
+              <a:graphicData uri="http://schemas.openxmlformats.org/drawingml/2006/picture">
+                <pic:pic xmlns:pic="http://schemas.openxmlformats.org/drawingml/2006/picture">
+                  <pic:nvPicPr>
+                    <pic:cNvPr id="1063757178" name="Picture 1" descr="A screenshot of a computer&#10;&#10;Description automatically generated"/>
+                    <pic:cNvPicPr/>
+                  </pic:nvPicPr>
+                  <pic:blipFill>
+                    <a:blip r:embed="rId7"/>
+                    <a:stretch>
+                      <a:fillRect/>
+                    </a:stretch>
+                  </pic:blipFill>
+                  <pic:spPr>
+                    <a:xfrm>
+                      <a:off x="0" y="0"/>
+                      <a:ext cx="5943600" cy="4485005"/>
+                    </a:xfrm>
+                    <a:prstGeom prst="rect">
+                      <a:avLst/>
+                    </a:prstGeom>
+                  </pic:spPr>
+                </pic:pic>
+              </a:graphicData>
+            </a:graphic>
+          </wp:inline>
+        </w:drawing>
+      </w:r>
+    </w:p>
+    <w:p>
+      <w:pPr>
+        <w:shd w:val="clear" w:color="auto" w:fill="FFFFFF"/>
+        <w:spacing w:after="200"/>
+        <w:ind w:left="360"/>
+        <w:rPr>
+          <w:rFonts w:ascii="Times New Roman" w:eastAsia="Times New Roman" w:hAnsi="Times New Roman" w:cs="Times New Roman"/>
+          <w:color w:val="333333"/>
+          <w:sz w:val="24"/>
+          <w:szCs w:val="24"/>
+        </w:rPr>
+      </w:pPr>
+    </w:p>
+    <w:p>
+      <w:pPr>
+        <w:shd w:val="clear" w:color="auto" w:fill="FFFFFF"/>
+        <w:spacing w:after="200"/>
+        <w:ind w:left="360"/>
+        <w:rPr>
+          <w:rFonts w:ascii="Times New Roman" w:eastAsia="Times New Roman" w:hAnsi="Times New Roman" w:cs="Times New Roman"/>
+          <w:color w:val="333333"/>
+          <w:sz w:val="24"/>
+          <w:szCs w:val="24"/>
+        </w:rPr>
+      </w:pPr>
+    </w:p>
+    <w:p>
+      <w:pPr>
+        <w:shd w:val="clear" w:color="auto" w:fill="FFFFFF"/>
+        <w:spacing w:after="200"/>
+        <w:ind w:left="360"/>
+        <w:rPr>
+          <w:rFonts w:ascii="Times New Roman" w:eastAsia="Times New Roman" w:hAnsi="Times New Roman" w:cs="Times New Roman"/>
+          <w:color w:val="333333"/>
+          <w:sz w:val="24"/>
+          <w:szCs w:val="24"/>
+        </w:rPr>
+      </w:pPr>
+    </w:p>
+    <w:p>
+      <w:pPr>
+        <w:shd w:val="clear" w:color="auto" w:fill="FFFFFF"/>
+        <w:spacing w:after="200"/>
+        <w:ind w:left="360"/>
+        <w:rPr>
+          <w:rFonts w:ascii="Times New Roman" w:eastAsia="Times New Roman" w:hAnsi="Times New Roman" w:cs="Times New Roman"/>
+          <w:color w:val="333333"/>
+          <w:sz w:val="24"/>
+          <w:szCs w:val="24"/>
+        </w:rPr>
+      </w:pPr>
+    </w:p>
+    <w:p>
+      <w:pPr>
+        <w:shd w:val="clear" w:color="auto" w:fill="FFFFFF"/>
+        <w:spacing w:after="200"/>
+        <w:ind w:left="360"/>
+        <w:rPr>
+          <w:rFonts w:ascii="Times New Roman" w:eastAsia="Times New Roman" w:hAnsi="Times New Roman" w:cs="Times New Roman"/>
+          <w:color w:val="333333"/>
+          <w:sz w:val="24"/>
+          <w:szCs w:val="24"/>
+        </w:rPr>
+      </w:pPr>
+    </w:p>
+    <w:p>
+      <w:pPr>
+        <w:shd w:val="clear" w:color="auto" w:fill="FFFFFF"/>
+        <w:spacing w:after="200"/>
+        <w:ind w:left="360"/>
+        <w:rPr>
+          <w:rFonts w:ascii="Times New Roman" w:eastAsia="Times New Roman" w:hAnsi="Times New Roman" w:cs="Times New Roman"/>
+          <w:color w:val="333333"/>
+          <w:sz w:val="24"/>
+          <w:szCs w:val="24"/>
+        </w:rPr>
+      </w:pPr>
+    </w:p>
+    <w:p>
+      <w:pPr>
+        <w:shd w:val="clear" w:color="auto" w:fill="FFFFFF"/>
+        <w:spacing w:after="200"/>
+        <w:ind w:left="360"/>
+        <w:rPr>
+          <w:rFonts w:ascii="Times New Roman" w:eastAsia="Times New Roman" w:hAnsi="Times New Roman" w:cs="Times New Roman"/>
+          <w:color w:val="333333"/>
+          <w:sz w:val="24"/>
+          <w:szCs w:val="24"/>
+        </w:rPr>
+      </w:pPr>
+    </w:p>
+    <w:p>
+      <w:pPr>
+        <w:shd w:val="clear" w:color="auto" w:fill="FFFFFF"/>
+        <w:spacing w:after="200"/>
+        <w:ind w:left="360"/>
+        <w:rPr>
+          <w:rFonts w:ascii="Times New Roman" w:eastAsia="Times New Roman" w:hAnsi="Times New Roman" w:cs="Times New Roman"/>
+          <w:color w:val="333333"/>
+          <w:sz w:val="24"/>
+          <w:szCs w:val="24"/>
+        </w:rPr>
+      </w:pPr>
+    </w:p>
+    <w:p>
+      <w:pPr>
+        <w:pStyle w:val="ListParagraph"/>
+        <w:numPr>
+          <w:ilvl w:val="0"/>
+          <w:numId w:val="2"/>
+        </w:numPr>
+        <w:shd w:val="clear" w:color="auto" w:fill="FFFFFF"/>
+        <w:spacing w:after="200"/>
+        <w:rPr>
+          <w:rFonts w:ascii="Times New Roman" w:eastAsia="Times New Roman" w:hAnsi="Times New Roman" w:cs="Times New Roman"/>
+          <w:color w:val="333333"/>
+          <w:sz w:val="24"/>
+          <w:szCs w:val="24"/>
+        </w:rPr>
+      </w:pPr>
+      <w:r>
+        <w:rPr>
+          <w:rFonts w:ascii="Times New Roman" w:eastAsia="Times New Roman" w:hAnsi="Times New Roman" w:cs="Times New Roman"/>
+          <w:color w:val="333333"/>
+          <w:sz w:val="24"/>
+          <w:szCs w:val="24"/>
+        </w:rPr>
+        <w:lastRenderedPageBreak/>
+        <w:t xml:space="preserve">Locate </w:t>
+      </w:r>
+      <w:r>
+        <w:rPr>
+          <w:rFonts w:ascii="Times New Roman" w:eastAsia="Times New Roman" w:hAnsi="Times New Roman" w:cs="Times New Roman"/>
+          <w:color w:val="333333"/>
+          <w:sz w:val="24"/>
+          <w:szCs w:val="24"/>
+        </w:rPr>
+        <w:t xml:space="preserve">and select </w:t>
+      </w:r>
+      <w:r>
+        <w:rPr>
+          <w:rFonts w:ascii="Times New Roman" w:eastAsia="Times New Roman" w:hAnsi="Times New Roman" w:cs="Times New Roman"/>
+          <w:color w:val="333333"/>
+          <w:sz w:val="24"/>
+          <w:szCs w:val="24"/>
+        </w:rPr>
+        <w:t>.</w:t>
+      </w:r>
+      <w:proofErr w:type="spellStart"/>
+      <w:r>
+        <w:rPr>
+          <w:rFonts w:ascii="Times New Roman" w:eastAsia="Times New Roman" w:hAnsi="Times New Roman" w:cs="Times New Roman"/>
+          <w:color w:val="333333"/>
+          <w:sz w:val="24"/>
+          <w:szCs w:val="24"/>
+        </w:rPr>
+        <w:t>twbx</w:t>
+      </w:r>
+      <w:proofErr w:type="spellEnd"/>
+      <w:r>
+        <w:rPr>
+          <w:rFonts w:ascii="Times New Roman" w:eastAsia="Times New Roman" w:hAnsi="Times New Roman" w:cs="Times New Roman"/>
+          <w:color w:val="333333"/>
+          <w:sz w:val="24"/>
+          <w:szCs w:val="24"/>
+        </w:rPr>
+        <w:t xml:space="preserve"> file. Mostly likely located within the Downloads </w:t>
+      </w:r>
+      <w:r>
+        <w:rPr>
+          <w:rFonts w:ascii="Times New Roman" w:eastAsia="Times New Roman" w:hAnsi="Times New Roman" w:cs="Times New Roman"/>
+          <w:color w:val="333333"/>
+          <w:sz w:val="24"/>
+          <w:szCs w:val="24"/>
+        </w:rPr>
+        <w:t>folder</w:t>
+      </w:r>
+    </w:p>
+    <w:p>
+      <w:pPr>
+        <w:shd w:val="clear" w:color="auto" w:fill="FFFFFF"/>
+        <w:spacing w:after="200"/>
+        <w:rPr>
+          <w:rFonts w:ascii="Times New Roman" w:eastAsia="Times New Roman" w:hAnsi="Times New Roman" w:cs="Times New Roman"/>
+          <w:color w:val="333333"/>
+          <w:sz w:val="24"/>
+          <w:szCs w:val="24"/>
+        </w:rPr>
+      </w:pPr>
+      <w:r>
+        <w:rPr>
+          <w:noProof/>
+          <w14:ligatures w14:val="standardContextual"/>
+        </w:rPr>
+        <w:drawing>
+          <wp:inline distT="0" distB="0" distL="0" distR="0" wp14:anchorId="45348C13" wp14:editId="0658B296">
+            <wp:extent cx="5943600" cy="4457700"/>
+            <wp:effectExtent l="0" t="0" r="6350" b="9525"/>
+            <wp:docPr id="1424101649" name="Picture 1" descr="A screenshot of a computer&#10;&#10;Description automatically generated"/>
+            <wp:cNvGraphicFramePr>
+              <a:graphicFrameLocks xmlns:a="http://schemas.openxmlformats.org/drawingml/2006/main" noChangeAspect="1"/>
+            </wp:cNvGraphicFramePr>
+            <a:graphic xmlns:a="http://schemas.openxmlformats.org/drawingml/2006/main">
+              <a:graphicData uri="http://schemas.openxmlformats.org/drawingml/2006/picture">
+                <pic:pic xmlns:pic="http://schemas.openxmlformats.org/drawingml/2006/picture">
+                  <pic:nvPicPr>
+                    <pic:cNvPr id="1424101649" name="Picture 1" descr="A screenshot of a computer&#10;&#10;Description automatically generated"/>
+                    <pic:cNvPicPr/>
+                  </pic:nvPicPr>
+                  <pic:blipFill>
+                    <a:blip r:embed="rId8"/>
+                    <a:stretch>
+                      <a:fillRect/>
+                    </a:stretch>
+                  </pic:blipFill>
+                  <pic:spPr>
+                    <a:xfrm>
+                      <a:off x="0" y="0"/>
+                      <a:ext cx="5943600" cy="4457700"/>
+                    </a:xfrm>
+                    <a:prstGeom prst="rect">
+                      <a:avLst/>
+                    </a:prstGeom>
+                  </pic:spPr>
+                </pic:pic>
+              </a:graphicData>
+            </a:graphic>
+          </wp:inline>
+        </w:drawing>
+      </w:r>
+    </w:p>
+    <w:p>
+      <w:pPr>
+        <w:shd w:val="clear" w:color="auto" w:fill="FFFFFF"/>
+        <w:spacing w:after="200"/>
+        <w:ind w:left="360"/>
+        <w:rPr>
+          <w:rFonts w:ascii="Times New Roman" w:eastAsia="Times New Roman" w:hAnsi="Times New Roman" w:cs="Times New Roman"/>
+          <w:color w:val="333333"/>
+          <w:sz w:val="24"/>
+          <w:szCs w:val="24"/>
+        </w:rPr>
+      </w:pPr>
+    </w:p>
+    <w:p>
+      <w:pPr>
+        <w:shd w:val="clear" w:color="auto" w:fill="FFFFFF"/>
+        <w:spacing w:after="200"/>
+        <w:ind w:left="360"/>
+        <w:rPr>
+          <w:rFonts w:ascii="Times New Roman" w:eastAsia="Times New Roman" w:hAnsi="Times New Roman" w:cs="Times New Roman"/>
+          <w:color w:val="333333"/>
+          <w:sz w:val="24"/>
+          <w:szCs w:val="24"/>
+        </w:rPr>
+      </w:pPr>
+    </w:p>
+    <w:p>
+      <w:pPr>
+        <w:shd w:val="clear" w:color="auto" w:fill="FFFFFF"/>
+        <w:spacing w:after="200"/>
+        <w:ind w:left="360"/>
+        <w:rPr>
+          <w:rFonts w:ascii="Times New Roman" w:eastAsia="Times New Roman" w:hAnsi="Times New Roman" w:cs="Times New Roman"/>
+          <w:color w:val="333333"/>
+          <w:sz w:val="24"/>
+          <w:szCs w:val="24"/>
+        </w:rPr>
+      </w:pPr>
+    </w:p>
+    <w:p>
+      <w:pPr>
+        <w:shd w:val="clear" w:color="auto" w:fill="FFFFFF"/>
+        <w:spacing w:after="200"/>
+        <w:ind w:left="360"/>
+        <w:rPr>
+          <w:rFonts w:ascii="Times New Roman" w:eastAsia="Times New Roman" w:hAnsi="Times New Roman" w:cs="Times New Roman"/>
+          <w:color w:val="333333"/>
+          <w:sz w:val="24"/>
+          <w:szCs w:val="24"/>
+        </w:rPr>
+      </w:pPr>
+    </w:p>
+    <w:p>
+      <w:pPr>
+        <w:shd w:val="clear" w:color="auto" w:fill="FFFFFF"/>
+        <w:spacing w:after="200"/>
+        <w:ind w:left="360"/>
+        <w:rPr>
+          <w:rFonts w:ascii="Times New Roman" w:eastAsia="Times New Roman" w:hAnsi="Times New Roman" w:cs="Times New Roman"/>
+          <w:color w:val="333333"/>
+          <w:sz w:val="24"/>
+          <w:szCs w:val="24"/>
+        </w:rPr>
+      </w:pPr>
+    </w:p>
+    <w:p>
+      <w:pPr>
+        <w:shd w:val="clear" w:color="auto" w:fill="FFFFFF"/>
+        <w:spacing w:after="200"/>
+        <w:ind w:left="360"/>
+        <w:rPr>
+          <w:rFonts w:ascii="Times New Roman" w:eastAsia="Times New Roman" w:hAnsi="Times New Roman" w:cs="Times New Roman"/>
+          <w:color w:val="333333"/>
+          <w:sz w:val="24"/>
+          <w:szCs w:val="24"/>
+        </w:rPr>
+      </w:pPr>
+    </w:p>
+    <w:p>
+      <w:pPr>
+        <w:shd w:val="clear" w:color="auto" w:fill="FFFFFF"/>
+        <w:spacing w:after="200"/>
+        <w:ind w:left="360"/>
+        <w:rPr>
+          <w:rFonts w:ascii="Times New Roman" w:eastAsia="Times New Roman" w:hAnsi="Times New Roman" w:cs="Times New Roman"/>
+          <w:color w:val="333333"/>
+          <w:sz w:val="24"/>
+          <w:szCs w:val="24"/>
+        </w:rPr>
+      </w:pPr>
+    </w:p>
+    <w:p>
+      <w:pPr>
+        <w:shd w:val="clear" w:color="auto" w:fill="FFFFFF"/>
+        <w:spacing w:after="200"/>
+        <w:ind w:left="360"/>
+        <w:rPr>
+          <w:rFonts w:ascii="Times New Roman" w:eastAsia="Times New Roman" w:hAnsi="Times New Roman" w:cs="Times New Roman"/>
+          <w:color w:val="333333"/>
+          <w:sz w:val="24"/>
+          <w:szCs w:val="24"/>
+        </w:rPr>
+      </w:pPr>
+    </w:p>
+    <w:p>
+      <w:pPr>
+        <w:shd w:val="clear" w:color="auto" w:fill="FFFFFF"/>
+        <w:spacing w:after="200"/>
+        <w:ind w:left="360"/>
+        <w:rPr>
+          <w:rFonts w:ascii="Times New Roman" w:eastAsia="Times New Roman" w:hAnsi="Times New Roman" w:cs="Times New Roman"/>
+          <w:color w:val="333333"/>
+          <w:sz w:val="24"/>
+          <w:szCs w:val="24"/>
+        </w:rPr>
+      </w:pPr>
+    </w:p>
+    <w:p>
+      <w:pPr>
+        <w:shd w:val="clear" w:color="auto" w:fill="FFFFFF"/>
+        <w:spacing w:after="200"/>
+        <w:ind w:left="360"/>
+        <w:rPr>
+          <w:rFonts w:ascii="Times New Roman" w:eastAsia="Times New Roman" w:hAnsi="Times New Roman" w:cs="Times New Roman"/>
+          <w:color w:val="333333"/>
+          <w:sz w:val="24"/>
+          <w:szCs w:val="24"/>
+        </w:rPr>
+      </w:pPr>
+    </w:p>
+    <w:p>
+      <w:pPr>
+        <w:pStyle w:val="ListParagraph"/>
+        <w:numPr>
+          <w:ilvl w:val="0"/>
+          <w:numId w:val="2"/>
+        </w:numPr>
+        <w:shd w:val="clear" w:color="auto" w:fill="FFFFFF"/>
+        <w:spacing w:after="200"/>
+        <w:rPr>
+          <w:rFonts w:ascii="Times New Roman" w:eastAsia="Times New Roman" w:hAnsi="Times New Roman" w:cs="Times New Roman"/>
+          <w:color w:val="333333"/>
+          <w:sz w:val="24"/>
+          <w:szCs w:val="24"/>
+        </w:rPr>
+      </w:pPr>
+      <w:r>
+        <w:rPr>
+          <w:rFonts w:ascii="Times New Roman" w:eastAsia="Times New Roman" w:hAnsi="Times New Roman" w:cs="Times New Roman"/>
+          <w:color w:val="333333"/>
+          <w:sz w:val="24"/>
+          <w:szCs w:val="24"/>
+        </w:rPr>
+        <w:lastRenderedPageBreak/>
+        <w:t xml:space="preserve">Click </w:t>
+      </w:r>
+      <w:proofErr w:type="gramStart"/>
+      <w:r>
+        <w:rPr>
+          <w:rFonts w:ascii="Times New Roman" w:eastAsia="Times New Roman" w:hAnsi="Times New Roman" w:cs="Times New Roman"/>
+          <w:color w:val="333333"/>
+          <w:sz w:val="24"/>
+          <w:szCs w:val="24"/>
+        </w:rPr>
+        <w:t>open</w:t>
+      </w:r>
+      <w:proofErr w:type="gramEnd"/>
+    </w:p>
+    <w:p>
+      <w:pPr>
+        <w:shd w:val="clear" w:color="auto" w:fill="FFFFFF"/>
+        <w:spacing w:after="200"/>
+        <w:rPr>
+          <w:rFonts w:ascii="Times New Roman" w:eastAsia="Times New Roman" w:hAnsi="Times New Roman" w:cs="Times New Roman"/>
+          <w:color w:val="333333"/>
+          <w:sz w:val="24"/>
+          <w:szCs w:val="24"/>
+        </w:rPr>
+      </w:pPr>
+      <w:r>
+        <w:rPr>
+          <w:noProof/>
+          <w14:ligatures w14:val="standardContextual"/>
+        </w:rPr>
+        <w:drawing>
+          <wp:inline distT="0" distB="0" distL="0" distR="0" wp14:anchorId="244B4C2B" wp14:editId="37990B45">
+            <wp:extent cx="5943600" cy="4463415"/>
+            <wp:effectExtent l="0" t="0" r="0" b="0"/>
+            <wp:docPr id="673312078" name="Picture 1" descr="A screenshot of a computer&#10;&#10;Description automatically generated"/>
+            <wp:cNvGraphicFramePr>
+              <a:graphicFrameLocks xmlns:a="http://schemas.openxmlformats.org/drawingml/2006/main" noChangeAspect="1"/>
+            </wp:cNvGraphicFramePr>
+            <a:graphic xmlns:a="http://schemas.openxmlformats.org/drawingml/2006/main">
+              <a:graphicData uri="http://schemas.openxmlformats.org/drawingml/2006/picture">
+                <pic:pic xmlns:pic="http://schemas.openxmlformats.org/drawingml/2006/picture">
+                  <pic:nvPicPr>
+                    <pic:cNvPr id="673312078" name="Picture 1" descr="A screenshot of a computer&#10;&#10;Description automatically generated"/>
+                    <pic:cNvPicPr/>
+                  </pic:nvPicPr>
+                  <pic:blipFill>
+                    <a:blip r:embed="rId9"/>
+                    <a:stretch>
+                      <a:fillRect/>
+                    </a:stretch>
+                  </pic:blipFill>
+                  <pic:spPr>
+                    <a:xfrm>
+                      <a:off x="0" y="0"/>
+                      <a:ext cx="5943600" cy="4463415"/>
+                    </a:xfrm>
+                    <a:prstGeom prst="rect">
+                      <a:avLst/>
+                    </a:prstGeom>
+                  </pic:spPr>
+                </pic:pic>
+              </a:graphicData>
+            </a:graphic>
+          </wp:inline>
+        </w:drawing>
+      </w:r>
+    </w:p>
+    <w:p>
+      <w:pPr>
+        <w:shd w:val="clear" w:color="auto" w:fill="FFFFFF"/>
+        <w:spacing w:after="200"/>
+        <w:rPr>
+          <w:rFonts w:ascii="Times New Roman" w:eastAsia="Times New Roman" w:hAnsi="Times New Roman" w:cs="Times New Roman"/>
+          <w:color w:val="333333"/>
+          <w:sz w:val="24"/>
+          <w:szCs w:val="24"/>
+        </w:rPr>
+      </w:pPr>
+      <w:r>
+        <w:rPr>
+          <w:rFonts w:ascii="Times New Roman" w:eastAsia="Times New Roman" w:hAnsi="Times New Roman" w:cs="Times New Roman"/>
+          <w:color w:val="333333"/>
+          <w:sz w:val="24"/>
+          <w:szCs w:val="24"/>
+        </w:rPr>
+        <w:t xml:space="preserve"> </w:t>
+      </w:r>
     </w:p>
     <w:p>
       <w:pPr>
@@ -246,7 +1149,16 @@
           <w:sz w:val="24"/>
           <w:szCs w:val="24"/>
         </w:rPr>
-        <w:t>ReAdmission Rates</w:t>
+        <w:t>Complication Risk</w:t>
+      </w:r>
+      <w:r>
+        <w:rPr>
+          <w:rFonts w:ascii="Times New Roman" w:eastAsia="Times New Roman" w:hAnsi="Times New Roman" w:cs="Times New Roman"/>
+          <w:color w:val="333333"/>
+          <w:sz w:val="24"/>
+          <w:szCs w:val="24"/>
+        </w:rPr>
+        <w:t xml:space="preserve"> Rates</w:t>
       </w:r>
     </w:p>
     <w:p>
@@ -293,7 +1205,25 @@
           <w:sz w:val="24"/>
           <w:szCs w:val="24"/>
         </w:rPr>
-        <w:t xml:space="preserve">The first interactive story, ReAdmission Rates, is comprised of an interactive map and a bar chart. Both the interactive map and bar chart are targeted towards </w:t>
+        <w:t xml:space="preserve">The first interactive story, </w:t>
+      </w:r>
+      <w:r>
+        <w:rPr>
+          <w:rFonts w:ascii="Times New Roman" w:eastAsia="Times New Roman" w:hAnsi="Times New Roman" w:cs="Times New Roman"/>
+          <w:color w:val="333333"/>
+          <w:sz w:val="24"/>
+          <w:szCs w:val="24"/>
+        </w:rPr>
+        <w:t>Complication Risk</w:t>
+      </w:r>
+      <w:r>
+        <w:rPr>
+          <w:rFonts w:ascii="Times New Roman" w:eastAsia="Times New Roman" w:hAnsi="Times New Roman" w:cs="Times New Roman"/>
+          <w:color w:val="333333"/>
+          <w:sz w:val="24"/>
+          <w:szCs w:val="24"/>
+        </w:rPr>
+        <w:t xml:space="preserve"> Rates, is comprised of an interactive map and a bar chart. Both the interactive map and bar chart are targeted towards </w:t>
       </w:r>
       <w:r>
         <w:rPr>
@@ -356,7 +1286,27 @@
           <w:sz w:val="24"/>
           <w:szCs w:val="24"/>
         </w:rPr>
-        <w:t xml:space="preserve"> filtered by the filtering options on the right-hand side. These filters include: whether a patient has diabetes, readmission percentage, state, whether a patient is overweight, </w:t>
+        <w:t xml:space="preserve"> filtered by the filtering options on the right-hand side. These filters </w:t>
+      </w:r>
+      <w:proofErr w:type="gramStart"/>
+      <w:r>
+        <w:rPr>
+          <w:rFonts w:ascii="Times New Roman" w:eastAsia="Times New Roman" w:hAnsi="Times New Roman" w:cs="Times New Roman"/>
+          <w:color w:val="333333"/>
+          <w:sz w:val="24"/>
+          <w:szCs w:val="24"/>
+        </w:rPr>
+        <w:t>include:</w:t>
+      </w:r>
+      <w:proofErr w:type="gramEnd"/>
+      <w:r>
+        <w:rPr>
+          <w:rFonts w:ascii="Times New Roman" w:eastAsia="Times New Roman" w:hAnsi="Times New Roman" w:cs="Times New Roman"/>
+          <w:color w:val="333333"/>
+          <w:sz w:val="24"/>
+          <w:szCs w:val="24"/>
+        </w:rPr>
+        <w:t xml:space="preserve"> whether a patient has diabetes, state, whether a patient is overweight, </w:t>
       </w:r>
       <w:r>
         <w:rPr>
@@ -395,7 +1345,17 @@
           <w:sz w:val="24"/>
           <w:szCs w:val="24"/>
         </w:rPr>
-        <w:t xml:space="preserve">The second interactive story, Demographic Comparison, is comprised of three bar charts and a pie chart. All charts are interactive and can be used to filter the other charts within the story. The pie chart is the overall distribution ratio of gender. The top right bar chart is the comparison of age brackets, </w:t>
+        <w:t xml:space="preserve">The second interactive story, Demographic Comparison, is comprised of three bar charts and a pie chart. All charts are interactive and can be used to filter the other charts within the story. The pie chart is the overall distribution ratio of gender. The top right bar chart is the comparison of </w:t>
+      </w:r>
+      <w:r>
+        <w:rPr>
+          <w:rFonts w:ascii="Times New Roman" w:eastAsia="Times New Roman" w:hAnsi="Times New Roman" w:cs="Times New Roman"/>
+          <w:color w:val="333333"/>
+          <w:sz w:val="24"/>
+          <w:szCs w:val="24"/>
+        </w:rPr>
+        <w:lastRenderedPageBreak/>
+        <w:t xml:space="preserve">age brackets, </w:t>
       </w:r>
       <w:r>
         <w:rPr>
@@ -468,6 +1428,95 @@
 <file path=word/numbering.xml><?xml version="1.0" encoding="utf-8"?>
 <w:numbering xmlns:wpc="http://schemas.microsoft.com/office/word/2010/wordprocessingCanvas" xmlns:cx="http://schemas.microsoft.com/office/drawing/2014/chartex" xmlns:cx1="http://schemas.microsoft.com/office/drawing/2015/9/8/chartex" xmlns:cx2="http://schemas.microsoft.com/office/drawing/2015/10/21/chartex" xmlns:cx3="http://schemas.microsoft.com/office/drawing/2016/5/9/chartex" xmlns:cx4="http://schemas.microsoft.com/office/drawing/2016/5/10/chartex" xmlns:cx5="http://schemas.microsoft.com/office/drawing/2016/5/11/chartex" xmlns:cx6="http://schemas.microsoft.com/office/drawing/2016/5/12/chartex" xmlns:cx7="http://schemas.microsoft.com/office/drawing/2016/5/13/chartex" xmlns:cx8="http://schemas.microsoft.com/office/drawing/2016/5/14/chartex" xmlns:mc="http://schemas.openxmlformats.org/markup-compatibility/2006" xmlns:aink="http://schemas.microsoft.com/office/drawing/2016/ink" xmlns:am3d="http://schemas.microsoft.com/office/drawing/2017/model3d" xmlns:o="urn:schemas-microsoft-com:office:office" xmlns:oel="http://schemas.microsoft.com/office/2019/extlst" xmlns:r="http://schemas.openxmlformats.org/officeDocument/2006/relationships" xmlns:m="http://schemas.openxmlformats.org/officeDocument/2006/math" xmlns:v="urn:schemas-microsoft-com:vml" xmlns:wp14="http://schemas.microsoft.com/office/word/2010/wordprocessingDrawing" xmlns:wp="http://schemas.openxmlformats.org/drawingml/2006/wordprocessingDrawing" xmlns:w10="urn:schemas-microsoft-com:office:word" xmlns:w="http://schemas.openxmlformats.org/wordprocessingml/2006/main" xmlns:w14="http://schemas.microsoft.com/office/word/2010/wordml" xmlns:w15="http://schemas.microsoft.com/office/word/2012/wordml" xmlns:w16cex="http://schemas.microsoft.com/office/word/2018/wordml/cex" xmlns:w16cid="http://schemas.microsoft.com/office/word/2016/wordml/cid" xmlns:w16="http://schemas.microsoft.com/office/word/2018/wordml" xmlns:w16sdtdh="http://schemas.microsoft.com/office/word/2020/wordml/sdtdatahash" xmlns:w16se="http://schemas.microsoft.com/office/word/2015/wordml/symex" xmlns:wpg="http://schemas.microsoft.com/office/word/2010/wordprocessingGroup" xmlns:wpi="http://schemas.microsoft.com/office/word/2010/wordprocessingInk" xmlns:wne="http://schemas.microsoft.com/office/word/2006/wordml" xmlns:wps="http://schemas.microsoft.com/office/word/2010/wordprocessingShape" mc:Ignorable="w14 w15 w16se w16cid w16 w16cex w16sdtdh wp14">
   <w:abstractNum w:abstractNumId="0" w15:restartNumberingAfterBreak="0">
+    <w:nsid w:val="0B1D06AC"/>
+    <w:multiLevelType w:val="hybridMultilevel"/>
+    <w:tmpl w:val="072C795A"/>
+    <w:lvl w:ilvl="0" w:tplc="0409000F">
+      <w:start w:val="1"/>
+      <w:numFmt w:val="decimal"/>
+      <w:lvlText w:val="%1."/>
+      <w:lvlJc w:val="left"/>
+      <w:pPr>
+        <w:ind w:left="720" w:hanging="360"/>
+      </w:pPr>
+      <w:rPr>
+        <w:rFonts w:hint="default"/>
+      </w:rPr>
+    </w:lvl>
+    <w:lvl w:ilvl="1" w:tplc="04090019" w:tentative="1">
+      <w:start w:val="1"/>
+      <w:numFmt w:val="lowerLetter"/>
+      <w:lvlText w:val="%2."/>
+      <w:lvlJc w:val="left"/>
+      <w:pPr>
+        <w:ind w:left="1440" w:hanging="360"/>
+      </w:pPr>
+    </w:lvl>
+    <w:lvl w:ilvl="2" w:tplc="0409001B" w:tentative="1">
+      <w:start w:val="1"/>
+      <w:numFmt w:val="lowerRoman"/>
+      <w:lvlText w:val="%3."/>
+      <w:lvlJc w:val="right"/>
+      <w:pPr>
+        <w:ind w:left="2160" w:hanging="180"/>
+      </w:pPr>
+    </w:lvl>
+    <w:lvl w:ilvl="3" w:tplc="0409000F" w:tentative="1">
+      <w:start w:val="1"/>
+      <w:numFmt w:val="decimal"/>
+      <w:lvlText w:val="%4."/>
+      <w:lvlJc w:val="left"/>
+      <w:pPr>
+        <w:ind w:left="2880" w:hanging="360"/>
+      </w:pPr>
+    </w:lvl>
+    <w:lvl w:ilvl="4" w:tplc="04090019" w:tentative="1">
+      <w:start w:val="1"/>
+      <w:numFmt w:val="lowerLetter"/>
+      <w:lvlText w:val="%5."/>
+      <w:lvlJc w:val="left"/>
+      <w:pPr>
+        <w:ind w:left="3600" w:hanging="360"/>
+      </w:pPr>
+    </w:lvl>
+    <w:lvl w:ilvl="5" w:tplc="0409001B" w:tentative="1">
+      <w:start w:val="1"/>
+      <w:numFmt w:val="lowerRoman"/>
+      <w:lvlText w:val="%6."/>
+      <w:lvlJc w:val="right"/>
+      <w:pPr>
+        <w:ind w:left="4320" w:hanging="180"/>
+      </w:pPr>
+    </w:lvl>
+    <w:lvl w:ilvl="6" w:tplc="0409000F" w:tentative="1">
+      <w:start w:val="1"/>
+      <w:numFmt w:val="decimal"/>
+      <w:lvlText w:val="%7."/>
+      <w:lvlJc w:val="left"/>
+      <w:pPr>
+        <w:ind w:left="5040" w:hanging="360"/>
+      </w:pPr>
+    </w:lvl>
+    <w:lvl w:ilvl="7" w:tplc="04090019" w:tentative="1">
+      <w:start w:val="1"/>
+      <w:numFmt w:val="lowerLetter"/>
+      <w:lvlText w:val="%8."/>
+      <w:lvlJc w:val="left"/>
+      <w:pPr>
+        <w:ind w:left="5760" w:hanging="360"/>
+      </w:pPr>
+    </w:lvl>
+    <w:lvl w:ilvl="8" w:tplc="0409001B" w:tentative="1">
+      <w:start w:val="1"/>
+      <w:numFmt w:val="lowerRoman"/>
+      <w:lvlText w:val="%9."/>
+      <w:lvlJc w:val="right"/>
+      <w:pPr>
+        <w:ind w:left="6480" w:hanging="180"/>
+      </w:pPr>
+    </w:lvl>
+  </w:abstractNum>
+  <w:abstractNum w:abstractNumId="1" w15:restartNumberingAfterBreak="0">
     <w:nsid w:val="68C34BAD"/>
     <w:multiLevelType w:val="hybridMultilevel"/>
     <w:tmpl w:val="2202F81C"/>
@@ -581,6 +1630,9 @@
     </w:lvl>
   </w:abstractNum>
   <w:num w:numId="1" w16cid:durableId="1863981594">
+    <w:abstractNumId w:val="1"/>
+  </w:num>
+  <w:num w:numId="2" w16cid:durableId="438261375">
     <w:abstractNumId w:val="0"/>
   </w:num>
 </w:numbering>
